--- a/proejct1resources.docx
+++ b/proejct1resources.docx
@@ -52,7 +52,16 @@
         <w:spacing w:after="0" w:line="240" w:lineRule="auto"/>
       </w:pPr>
       <w:r>
-        <w:t>We also use &lt;</w:t>
+        <w:t xml:space="preserve">We also use </w:t>
+      </w:r>
+    </w:p>
+    <w:p>
+      <w:pPr>
+        <w:spacing w:after="0" w:line="240" w:lineRule="auto"/>
+        <w:ind w:firstLine="720"/>
+      </w:pPr>
+      <w:r>
+        <w:t>&lt;</w:t>
       </w:r>
       <w:proofErr w:type="spellStart"/>
       <w:r>
@@ -60,7 +69,18 @@
       </w:r>
       <w:proofErr w:type="spellEnd"/>
       <w:r>
-        <w:t>&gt; and &lt;</w:t>
+        <w:t xml:space="preserve">&gt; </w:t>
+      </w:r>
+      <w:bookmarkStart w:id="0" w:name="_GoBack"/>
+      <w:bookmarkEnd w:id="0"/>
+    </w:p>
+    <w:p>
+      <w:pPr>
+        <w:spacing w:after="0" w:line="240" w:lineRule="auto"/>
+        <w:ind w:left="720"/>
+      </w:pPr>
+      <w:r>
+        <w:t>&lt;</w:t>
       </w:r>
       <w:proofErr w:type="spellStart"/>
       <w:r>
@@ -70,6 +90,28 @@
       <w:r>
         <w:t>&gt;</w:t>
       </w:r>
+    </w:p>
+    <w:p>
+      <w:pPr>
+        <w:spacing w:after="0" w:line="240" w:lineRule="auto"/>
+        <w:ind w:left="720"/>
+      </w:pPr>
+      <w:r>
+        <w:t>&lt;</w:t>
+      </w:r>
+      <w:proofErr w:type="spellStart"/>
+      <w:r>
+        <w:t>direct.h</w:t>
+      </w:r>
+      <w:proofErr w:type="spellEnd"/>
+      <w:r>
+        <w:t>&gt;</w:t>
+      </w:r>
+    </w:p>
+    <w:p>
+      <w:pPr>
+        <w:spacing w:after="0" w:line="240" w:lineRule="auto"/>
+      </w:pPr>
     </w:p>
     <w:p>
       <w:pPr>
@@ -103,7 +145,10 @@
         <w:spacing w:after="0" w:line="240" w:lineRule="auto"/>
       </w:pPr>
       <w:r>
-        <w:t>Infor for &lt;</w:t>
+        <w:t>Info</w:t>
+      </w:r>
+      <w:r>
+        <w:t xml:space="preserve"> for &lt;</w:t>
       </w:r>
       <w:proofErr w:type="spellStart"/>
       <w:r>
@@ -129,6 +174,30 @@
       <w:pPr>
         <w:spacing w:after="0" w:line="240" w:lineRule="auto"/>
       </w:pPr>
+      <w:r>
+        <w:t>Info for &lt;</w:t>
+      </w:r>
+      <w:proofErr w:type="spellStart"/>
+      <w:r>
+        <w:t>direct.h</w:t>
+      </w:r>
+      <w:proofErr w:type="spellEnd"/>
+      <w:r>
+        <w:t xml:space="preserve">&gt;: </w:t>
+      </w:r>
+      <w:hyperlink r:id="rId7" w:history="1">
+        <w:r>
+          <w:rPr>
+            <w:rStyle w:val="Hyperlink"/>
+          </w:rPr>
+          <w:t>https://en.wikipedia.org/wiki/Direct.h</w:t>
+        </w:r>
+      </w:hyperlink>
+    </w:p>
+    <w:p>
+      <w:pPr>
+        <w:spacing w:after="0" w:line="240" w:lineRule="auto"/>
+      </w:pPr>
     </w:p>
     <w:p>
       <w:pPr>
@@ -141,8 +210,12 @@
     <w:p>
       <w:pPr>
         <w:spacing w:after="0" w:line="240" w:lineRule="auto"/>
-      </w:pPr>
-      <w:hyperlink r:id="rId7" w:history="1">
+        <w:rPr>
+          <w:color w:val="0563C1" w:themeColor="hyperlink"/>
+          <w:u w:val="single"/>
+        </w:rPr>
+      </w:pPr>
+      <w:hyperlink r:id="rId8" w:history="1">
         <w:r>
           <w:rPr>
             <w:rStyle w:val="Hyperlink"/>
@@ -168,7 +241,7 @@
       <w:pPr>
         <w:spacing w:after="0" w:line="240" w:lineRule="auto"/>
       </w:pPr>
-      <w:hyperlink r:id="rId8" w:history="1">
+      <w:hyperlink r:id="rId9" w:history="1">
         <w:r>
           <w:rPr>
             <w:rStyle w:val="Hyperlink"/>
@@ -210,7 +283,7 @@
       <w:pPr>
         <w:spacing w:after="0" w:line="240" w:lineRule="auto"/>
       </w:pPr>
-      <w:hyperlink r:id="rId9" w:history="1">
+      <w:hyperlink r:id="rId10" w:history="1">
         <w:r>
           <w:rPr>
             <w:rStyle w:val="Hyperlink"/>
@@ -228,8 +301,6 @@
       <w:pPr>
         <w:spacing w:after="0" w:line="240" w:lineRule="auto"/>
       </w:pPr>
-      <w:bookmarkStart w:id="0" w:name="_GoBack"/>
-      <w:bookmarkEnd w:id="0"/>
     </w:p>
     <w:sectPr>
       <w:pgSz w:w="12240" w:h="15840"/>
